--- a/Week 2 -Requirements Specification Deliverable.docx
+++ b/Week 2 -Requirements Specification Deliverable.docx
@@ -46,227 +46,1080 @@
         <w:rPr>
           <w:b/>
           <w:bCs/>
-        </w:rPr>
-      </w:pPr>
-      <w:r>
-        <w:rPr>
-          <w:b/>
-          <w:bCs/>
+          <w:sz w:val="28"/>
+          <w:szCs w:val="28"/>
+        </w:rPr>
+      </w:pPr>
+      <w:r>
+        <w:rPr>
+          <w:b/>
+          <w:bCs/>
+          <w:sz w:val="28"/>
+          <w:szCs w:val="28"/>
+        </w:rPr>
+        <w:t xml:space="preserve">1. </w:t>
+      </w:r>
+      <w:r>
+        <w:rPr>
+          <w:b/>
+          <w:bCs/>
+          <w:sz w:val="28"/>
+          <w:szCs w:val="28"/>
+        </w:rPr>
+        <w:t>Functional Requirements:</w:t>
+      </w:r>
+    </w:p>
+    <w:p>
+      <w:pPr>
+        <w:pStyle w:val="ListParagraph"/>
+        <w:numPr>
+          <w:ilvl w:val="0"/>
+          <w:numId w:val="1"/>
+        </w:numPr>
+      </w:pPr>
+      <w:r>
+        <w:t>User shall be able to login/signup</w:t>
+      </w:r>
+    </w:p>
+    <w:p>
+      <w:pPr>
+        <w:pStyle w:val="ListParagraph"/>
+        <w:numPr>
+          <w:ilvl w:val="0"/>
+          <w:numId w:val="1"/>
+        </w:numPr>
+      </w:pPr>
+      <w:r>
+        <w:t>User shall be able to</w:t>
+      </w:r>
+      <w:r>
+        <w:t xml:space="preserve"> </w:t>
+      </w:r>
+      <w:r>
+        <w:t>reset passwords via email verification.</w:t>
+      </w:r>
+    </w:p>
+    <w:p>
+      <w:pPr>
+        <w:pStyle w:val="ListParagraph"/>
+        <w:numPr>
+          <w:ilvl w:val="0"/>
+          <w:numId w:val="1"/>
+        </w:numPr>
+      </w:pPr>
+      <w:proofErr w:type="gramStart"/>
+      <w:r>
+        <w:t>User</w:t>
+      </w:r>
+      <w:proofErr w:type="gramEnd"/>
+      <w:r>
+        <w:t xml:space="preserve"> shall be able to</w:t>
+      </w:r>
+      <w:r>
+        <w:t xml:space="preserve"> </w:t>
+      </w:r>
+      <w:r>
+        <w:t>update their profile</w:t>
+      </w:r>
+    </w:p>
+    <w:p>
+      <w:pPr>
+        <w:pStyle w:val="ListParagraph"/>
+        <w:numPr>
+          <w:ilvl w:val="0"/>
+          <w:numId w:val="1"/>
+        </w:numPr>
+      </w:pPr>
+      <w:proofErr w:type="gramStart"/>
+      <w:r>
+        <w:t>User</w:t>
+      </w:r>
+      <w:proofErr w:type="gramEnd"/>
+      <w:r>
+        <w:t xml:space="preserve"> shall be able to</w:t>
+      </w:r>
+      <w:r>
+        <w:t xml:space="preserve"> </w:t>
+      </w:r>
+      <w:r>
+        <w:t>log out securely.</w:t>
+      </w:r>
+    </w:p>
+    <w:p>
+      <w:pPr>
+        <w:pStyle w:val="ListParagraph"/>
+        <w:numPr>
+          <w:ilvl w:val="0"/>
+          <w:numId w:val="1"/>
+        </w:numPr>
+      </w:pPr>
+      <w:proofErr w:type="gramStart"/>
+      <w:r>
+        <w:t>User</w:t>
+      </w:r>
+      <w:proofErr w:type="gramEnd"/>
+      <w:r>
+        <w:t xml:space="preserve"> shall be able to</w:t>
+      </w:r>
+      <w:r>
+        <w:t xml:space="preserve"> search for a job opportunity</w:t>
+      </w:r>
+    </w:p>
+    <w:p>
+      <w:pPr>
+        <w:pStyle w:val="ListParagraph"/>
+        <w:numPr>
+          <w:ilvl w:val="0"/>
+          <w:numId w:val="1"/>
+        </w:numPr>
+      </w:pPr>
+      <w:proofErr w:type="gramStart"/>
+      <w:r>
+        <w:t>User</w:t>
+      </w:r>
+      <w:proofErr w:type="gramEnd"/>
+      <w:r>
+        <w:t xml:space="preserve"> shall be able to</w:t>
+      </w:r>
+      <w:r>
+        <w:t xml:space="preserve"> </w:t>
+      </w:r>
+      <w:r>
+        <w:t>apply filters</w:t>
+      </w:r>
+      <w:r>
+        <w:t xml:space="preserve"> for jobs</w:t>
+      </w:r>
+    </w:p>
+    <w:p>
+      <w:pPr>
+        <w:pStyle w:val="ListParagraph"/>
+        <w:numPr>
+          <w:ilvl w:val="0"/>
+          <w:numId w:val="1"/>
+        </w:numPr>
+      </w:pPr>
+      <w:r>
+        <w:t>User shall be able to</w:t>
+      </w:r>
+      <w:r>
+        <w:t xml:space="preserve"> </w:t>
+      </w:r>
+      <w:r>
+        <w:t>view job details</w:t>
+      </w:r>
+    </w:p>
+    <w:p>
+      <w:pPr>
+        <w:pStyle w:val="ListParagraph"/>
+        <w:numPr>
+          <w:ilvl w:val="0"/>
+          <w:numId w:val="1"/>
+        </w:numPr>
+      </w:pPr>
+      <w:r>
+        <w:t>User shall be able to</w:t>
+      </w:r>
+      <w:r>
+        <w:t xml:space="preserve"> save a job opportunity </w:t>
+      </w:r>
+    </w:p>
+    <w:p>
+      <w:pPr>
+        <w:pStyle w:val="ListParagraph"/>
+        <w:numPr>
+          <w:ilvl w:val="0"/>
+          <w:numId w:val="1"/>
+        </w:numPr>
+      </w:pPr>
+      <w:r>
+        <w:t>User shall be able to</w:t>
+      </w:r>
+      <w:r>
+        <w:t xml:space="preserve"> view saved job opportunities</w:t>
+      </w:r>
+    </w:p>
+    <w:p>
+      <w:pPr>
+        <w:pStyle w:val="ListParagraph"/>
+        <w:numPr>
+          <w:ilvl w:val="0"/>
+          <w:numId w:val="1"/>
+        </w:numPr>
+      </w:pPr>
+      <w:proofErr w:type="gramStart"/>
+      <w:r>
+        <w:t>User</w:t>
+      </w:r>
+      <w:proofErr w:type="gramEnd"/>
+      <w:r>
+        <w:t xml:space="preserve"> shall be able to</w:t>
+      </w:r>
+      <w:r>
+        <w:t xml:space="preserve"> apply to job opportunities</w:t>
+      </w:r>
+    </w:p>
+    <w:p>
+      <w:pPr>
+        <w:pStyle w:val="ListParagraph"/>
+        <w:numPr>
+          <w:ilvl w:val="0"/>
+          <w:numId w:val="1"/>
+        </w:numPr>
+      </w:pPr>
+      <w:r>
+        <w:t>User shall be able to</w:t>
+      </w:r>
+      <w:r>
+        <w:t xml:space="preserve"> </w:t>
+      </w:r>
+      <w:r>
+        <w:t xml:space="preserve">track employee status </w:t>
+      </w:r>
+    </w:p>
+    <w:p>
+      <w:pPr>
+        <w:pStyle w:val="ListParagraph"/>
+        <w:numPr>
+          <w:ilvl w:val="0"/>
+          <w:numId w:val="1"/>
+        </w:numPr>
+      </w:pPr>
+      <w:proofErr w:type="gramStart"/>
+      <w:r>
+        <w:t>User</w:t>
+      </w:r>
+      <w:proofErr w:type="gramEnd"/>
+      <w:r>
+        <w:t xml:space="preserve"> shall be able to</w:t>
+      </w:r>
+      <w:r>
+        <w:t xml:space="preserve"> edit job proposal </w:t>
+      </w:r>
+    </w:p>
+    <w:p>
+      <w:pPr>
+        <w:pStyle w:val="ListParagraph"/>
+        <w:numPr>
+          <w:ilvl w:val="0"/>
+          <w:numId w:val="1"/>
+        </w:numPr>
+      </w:pPr>
+      <w:r>
+        <w:t>User shall be able to</w:t>
+      </w:r>
+      <w:r>
+        <w:t xml:space="preserve"> set reminders</w:t>
+      </w:r>
+    </w:p>
+    <w:p>
+      <w:pPr>
+        <w:pStyle w:val="ListParagraph"/>
+        <w:numPr>
+          <w:ilvl w:val="0"/>
+          <w:numId w:val="1"/>
+        </w:numPr>
+      </w:pPr>
+      <w:r>
+        <w:t>User shall be able to</w:t>
+      </w:r>
+      <w:r>
+        <w:t xml:space="preserve"> receive notifications</w:t>
+      </w:r>
+      <w:r>
+        <w:t>/messages</w:t>
+      </w:r>
+    </w:p>
+    <w:p>
+      <w:pPr>
+        <w:pStyle w:val="ListParagraph"/>
+        <w:numPr>
+          <w:ilvl w:val="0"/>
+          <w:numId w:val="1"/>
+        </w:numPr>
+      </w:pPr>
+      <w:proofErr w:type="gramStart"/>
+      <w:r>
+        <w:t>User</w:t>
+      </w:r>
+      <w:proofErr w:type="gramEnd"/>
+      <w:r>
+        <w:t xml:space="preserve"> shall be able to</w:t>
+      </w:r>
+      <w:r>
+        <w:t xml:space="preserve"> reply to messages</w:t>
+      </w:r>
+    </w:p>
+    <w:p>
+      <w:pPr>
+        <w:pStyle w:val="ListParagraph"/>
+      </w:pPr>
+    </w:p>
+    <w:p>
+      <w:pPr>
+        <w:pStyle w:val="ListParagraph"/>
+        <w:numPr>
+          <w:ilvl w:val="0"/>
+          <w:numId w:val="2"/>
+        </w:numPr>
+      </w:pPr>
+      <w:r>
+        <w:t>Companies shall be able to login/</w:t>
+      </w:r>
+      <w:proofErr w:type="gramStart"/>
+      <w:r>
+        <w:t>signup</w:t>
+      </w:r>
+      <w:proofErr w:type="gramEnd"/>
+    </w:p>
+    <w:p>
+      <w:pPr>
+        <w:pStyle w:val="ListParagraph"/>
+        <w:numPr>
+          <w:ilvl w:val="0"/>
+          <w:numId w:val="2"/>
+        </w:numPr>
+      </w:pPr>
+      <w:r>
+        <w:t>Companies shall be able to</w:t>
+      </w:r>
+      <w:r>
+        <w:t xml:space="preserve"> </w:t>
+      </w:r>
+      <w:r>
+        <w:t>update their profile</w:t>
+      </w:r>
+    </w:p>
+    <w:p>
+      <w:pPr>
+        <w:pStyle w:val="ListParagraph"/>
+        <w:numPr>
+          <w:ilvl w:val="0"/>
+          <w:numId w:val="2"/>
+        </w:numPr>
+      </w:pPr>
+      <w:r>
+        <w:t>Companies shall be able to</w:t>
+      </w:r>
+      <w:r>
+        <w:t xml:space="preserve"> </w:t>
+      </w:r>
+      <w:r>
+        <w:t>reset passwords via email verification.</w:t>
+      </w:r>
+    </w:p>
+    <w:p>
+      <w:pPr>
+        <w:pStyle w:val="ListParagraph"/>
+        <w:numPr>
+          <w:ilvl w:val="0"/>
+          <w:numId w:val="2"/>
+        </w:numPr>
+      </w:pPr>
+      <w:r>
+        <w:t>Companies shall be able to</w:t>
+      </w:r>
+      <w:r>
+        <w:t xml:space="preserve"> add job opportunities</w:t>
+      </w:r>
+    </w:p>
+    <w:p>
+      <w:pPr>
+        <w:pStyle w:val="ListParagraph"/>
+        <w:numPr>
+          <w:ilvl w:val="0"/>
+          <w:numId w:val="2"/>
+        </w:numPr>
+      </w:pPr>
+      <w:r>
+        <w:t>Companies shall be able to</w:t>
+      </w:r>
+      <w:r>
+        <w:t xml:space="preserve"> edit job opportunities</w:t>
+      </w:r>
+    </w:p>
+    <w:p>
+      <w:pPr>
+        <w:pStyle w:val="ListParagraph"/>
+        <w:numPr>
+          <w:ilvl w:val="0"/>
+          <w:numId w:val="2"/>
+        </w:numPr>
+      </w:pPr>
+      <w:r>
+        <w:t>Companies shall be able to</w:t>
+      </w:r>
+      <w:r>
+        <w:t xml:space="preserve"> delete job opportunities</w:t>
+      </w:r>
+    </w:p>
+    <w:p>
+      <w:pPr>
+        <w:pStyle w:val="ListParagraph"/>
+        <w:numPr>
+          <w:ilvl w:val="0"/>
+          <w:numId w:val="2"/>
+        </w:numPr>
+      </w:pPr>
+      <w:r>
+        <w:t>Companies shall be able to</w:t>
+      </w:r>
+      <w:r>
+        <w:t xml:space="preserve"> mark </w:t>
+      </w:r>
+      <w:proofErr w:type="gramStart"/>
+      <w:r>
+        <w:t>job</w:t>
+      </w:r>
+      <w:proofErr w:type="gramEnd"/>
+      <w:r>
+        <w:t xml:space="preserve"> as closed</w:t>
+      </w:r>
+    </w:p>
+    <w:p>
+      <w:pPr>
+        <w:pStyle w:val="ListParagraph"/>
+        <w:numPr>
+          <w:ilvl w:val="0"/>
+          <w:numId w:val="2"/>
+        </w:numPr>
+      </w:pPr>
+      <w:r>
+        <w:t>Companies shall be able to</w:t>
+      </w:r>
+      <w:r>
+        <w:t xml:space="preserve"> receive job proposals</w:t>
+      </w:r>
+    </w:p>
+    <w:p>
+      <w:pPr>
+        <w:pStyle w:val="ListParagraph"/>
+        <w:numPr>
+          <w:ilvl w:val="0"/>
+          <w:numId w:val="2"/>
+        </w:numPr>
+      </w:pPr>
+      <w:r>
+        <w:t>Companies shall be able</w:t>
+      </w:r>
+      <w:r>
+        <w:t xml:space="preserve"> to mark </w:t>
+      </w:r>
+      <w:proofErr w:type="gramStart"/>
+      <w:r>
+        <w:t>proposal</w:t>
+      </w:r>
+      <w:proofErr w:type="gramEnd"/>
+      <w:r>
+        <w:t xml:space="preserve"> as reviewed </w:t>
+      </w:r>
+    </w:p>
+    <w:p>
+      <w:pPr>
+        <w:pStyle w:val="ListParagraph"/>
+        <w:numPr>
+          <w:ilvl w:val="0"/>
+          <w:numId w:val="2"/>
+        </w:numPr>
+      </w:pPr>
+      <w:r>
+        <w:t>Companies shall be able to</w:t>
+      </w:r>
+      <w:r>
+        <w:t xml:space="preserve"> reject job proposals</w:t>
+      </w:r>
+    </w:p>
+    <w:p>
+      <w:pPr>
+        <w:pStyle w:val="ListParagraph"/>
+        <w:numPr>
+          <w:ilvl w:val="0"/>
+          <w:numId w:val="2"/>
+        </w:numPr>
+      </w:pPr>
+      <w:r>
+        <w:t>Companies shall be able to</w:t>
+      </w:r>
+      <w:r>
+        <w:t xml:space="preserve"> </w:t>
+      </w:r>
+      <w:r>
+        <w:t xml:space="preserve">schedule interviews for </w:t>
+      </w:r>
+      <w:r>
+        <w:t>applicants</w:t>
+      </w:r>
+    </w:p>
+    <w:p>
+      <w:pPr>
+        <w:pStyle w:val="ListParagraph"/>
+        <w:numPr>
+          <w:ilvl w:val="0"/>
+          <w:numId w:val="2"/>
+        </w:numPr>
+      </w:pPr>
+      <w:r>
+        <w:t>Companies shall be able to</w:t>
+      </w:r>
+      <w:r>
+        <w:t xml:space="preserve"> send </w:t>
+      </w:r>
+      <w:proofErr w:type="gramStart"/>
+      <w:r>
+        <w:t>offer</w:t>
+      </w:r>
+      <w:proofErr w:type="gramEnd"/>
+      <w:r>
+        <w:t xml:space="preserve"> to applicants</w:t>
+      </w:r>
+    </w:p>
+    <w:p>
+      <w:r>
+        <w:br w:type="page"/>
+      </w:r>
+    </w:p>
+    <w:p>
+      <w:pPr>
+        <w:rPr>
+          <w:b/>
+          <w:bCs/>
+          <w:sz w:val="28"/>
+          <w:szCs w:val="28"/>
+        </w:rPr>
+      </w:pPr>
+      <w:r>
+        <w:rPr>
+          <w:b/>
+          <w:bCs/>
+          <w:sz w:val="28"/>
+          <w:szCs w:val="28"/>
+        </w:rPr>
+        <w:lastRenderedPageBreak/>
+        <w:t>2</w:t>
+      </w:r>
+      <w:r>
+        <w:rPr>
+          <w:b/>
+          <w:bCs/>
+          <w:sz w:val="28"/>
+          <w:szCs w:val="28"/>
+        </w:rPr>
+        <w:t>. Use Case:</w:t>
+      </w:r>
+    </w:p>
+    <w:p>
+      <w:pPr>
+        <w:rPr>
+          <w:b/>
+          <w:bCs/>
+          <w:sz w:val="28"/>
+          <w:szCs w:val="28"/>
+        </w:rPr>
+      </w:pPr>
+      <w:r>
+        <w:rPr>
+          <w:b/>
+          <w:bCs/>
+          <w:noProof/>
+          <w:sz w:val="28"/>
+          <w:szCs w:val="28"/>
+        </w:rPr>
+        <w:drawing>
+          <wp:anchor distT="0" distB="0" distL="114300" distR="114300" simplePos="0" relativeHeight="251658240" behindDoc="1" locked="0" layoutInCell="1" allowOverlap="1" wp14:anchorId="63151C8E" wp14:editId="3F883419">
+            <wp:simplePos x="0" y="0"/>
+            <wp:positionH relativeFrom="column">
+              <wp:posOffset>3794760</wp:posOffset>
+            </wp:positionH>
+            <wp:positionV relativeFrom="page">
+              <wp:posOffset>365125</wp:posOffset>
+            </wp:positionV>
+            <wp:extent cx="2529840" cy="9230497"/>
+            <wp:effectExtent l="0" t="0" r="3810" b="8890"/>
+            <wp:wrapNone/>
+            <wp:docPr id="942904070" name="Picture 226"/>
+            <wp:cNvGraphicFramePr>
+              <a:graphicFrameLocks xmlns:a="http://schemas.openxmlformats.org/drawingml/2006/main" noChangeAspect="1"/>
+            </wp:cNvGraphicFramePr>
+            <a:graphic xmlns:a="http://schemas.openxmlformats.org/drawingml/2006/main">
+              <a:graphicData uri="http://schemas.openxmlformats.org/drawingml/2006/picture">
+                <pic:pic xmlns:pic="http://schemas.openxmlformats.org/drawingml/2006/picture">
+                  <pic:nvPicPr>
+                    <pic:cNvPr id="942904070" name="Picture 942904070"/>
+                    <pic:cNvPicPr/>
+                  </pic:nvPicPr>
+                  <pic:blipFill>
+                    <a:blip r:embed="rId5">
+                      <a:extLst>
+                        <a:ext uri="{28A0092B-C50C-407E-A947-70E740481C1C}">
+                          <a14:useLocalDpi xmlns:a14="http://schemas.microsoft.com/office/drawing/2010/main" val="0"/>
+                        </a:ext>
+                      </a:extLst>
+                    </a:blip>
+                    <a:stretch>
+                      <a:fillRect/>
+                    </a:stretch>
+                  </pic:blipFill>
+                  <pic:spPr>
+                    <a:xfrm>
+                      <a:off x="0" y="0"/>
+                      <a:ext cx="2529840" cy="9230497"/>
+                    </a:xfrm>
+                    <a:prstGeom prst="rect">
+                      <a:avLst/>
+                    </a:prstGeom>
+                  </pic:spPr>
+                </pic:pic>
+              </a:graphicData>
+            </a:graphic>
+            <wp14:sizeRelH relativeFrom="margin">
+              <wp14:pctWidth>0</wp14:pctWidth>
+            </wp14:sizeRelH>
+            <wp14:sizeRelV relativeFrom="margin">
+              <wp14:pctHeight>0</wp14:pctHeight>
+            </wp14:sizeRelV>
+          </wp:anchor>
+        </w:drawing>
+      </w:r>
+    </w:p>
+    <w:p>
+      <w:r>
+        <w:br w:type="page"/>
+      </w:r>
+    </w:p>
+    <w:p>
+      <w:pPr>
+        <w:rPr>
+          <w:b/>
+          <w:bCs/>
+          <w:sz w:val="28"/>
+          <w:szCs w:val="28"/>
+        </w:rPr>
+      </w:pPr>
+      <w:r>
+        <w:rPr>
+          <w:b/>
+          <w:bCs/>
+          <w:sz w:val="28"/>
+          <w:szCs w:val="28"/>
+        </w:rPr>
+        <w:lastRenderedPageBreak/>
+        <w:t xml:space="preserve">3. </w:t>
+      </w:r>
+      <w:r>
+        <w:rPr>
+          <w:b/>
+          <w:bCs/>
+          <w:sz w:val="28"/>
+          <w:szCs w:val="28"/>
+        </w:rPr>
+        <w:t>Non-Functional Requirements:</w:t>
+      </w:r>
+    </w:p>
+    <w:p>
+      <w:r>
+        <w:t xml:space="preserve">- Performance: Load job listings in &lt;2 seconds.  </w:t>
+      </w:r>
+    </w:p>
+    <w:p>
+      <w:r>
+        <w:t>- Usability:</w:t>
+      </w:r>
+      <w:r>
+        <w:t xml:space="preserve"> </w:t>
+      </w:r>
+      <w:r>
+        <w:t xml:space="preserve">Intuitive UI with onboarding tutorials.  </w:t>
+      </w:r>
+    </w:p>
+    <w:p>
+      <w:r>
+        <w:t>- Reliability:</w:t>
+      </w:r>
+      <w:r>
+        <w:t xml:space="preserve"> </w:t>
+      </w:r>
+      <w:r>
+        <w:t xml:space="preserve">Data persistence during offline use.  </w:t>
+      </w:r>
+    </w:p>
+    <w:p>
+      <w:r>
+        <w:t xml:space="preserve">- Security: Encrypt sensitive user data (e.g., notes).  </w:t>
+      </w:r>
+    </w:p>
+    <w:p/>
+    <w:p>
+      <w:pPr>
+        <w:rPr>
+          <w:b/>
+          <w:bCs/>
+          <w:sz w:val="28"/>
+          <w:szCs w:val="28"/>
+        </w:rPr>
+      </w:pPr>
+      <w:r>
+        <w:rPr>
+          <w:b/>
+          <w:bCs/>
+          <w:sz w:val="28"/>
+          <w:szCs w:val="28"/>
+        </w:rPr>
+        <w:t xml:space="preserve">4. </w:t>
+      </w:r>
+      <w:r>
+        <w:rPr>
+          <w:b/>
+          <w:bCs/>
+          <w:sz w:val="28"/>
+          <w:szCs w:val="28"/>
+        </w:rPr>
+        <w:t>System Constraints:</w:t>
+      </w:r>
+    </w:p>
+    <w:p>
+      <w:r>
+        <w:t xml:space="preserve">- Limited to mobile </w:t>
+      </w:r>
+      <w:r>
+        <w:t>native-</w:t>
+      </w:r>
+      <w:r>
+        <w:t>platform</w:t>
+      </w:r>
+      <w:r>
+        <w:t xml:space="preserve">s </w:t>
+      </w:r>
+      <w:r>
+        <w:t xml:space="preserve">(Android).  </w:t>
+      </w:r>
+    </w:p>
+    <w:p>
+      <w:r>
+        <w:t xml:space="preserve">- </w:t>
+      </w:r>
+      <w:r>
+        <w:rPr>
           <w:highlight w:val="yellow"/>
         </w:rPr>
-        <w:t>Functional Requirements:</w:t>
-      </w:r>
-    </w:p>
-    <w:p>
-      <w:pPr>
-        <w:rPr>
-          <w:b/>
-          <w:bCs/>
-        </w:rPr>
-      </w:pPr>
-      <w:r>
-        <w:rPr>
-          <w:b/>
-          <w:bCs/>
-          <w:highlight w:val="red"/>
-        </w:rPr>
-        <w:t>1. Use Cases:</w:t>
-      </w:r>
-    </w:p>
-    <w:p>
-      <w:r>
-        <w:t xml:space="preserve">   - Search Jobs: Filter by keyword, location, salary.  </w:t>
-      </w:r>
-    </w:p>
-    <w:p>
-      <w:r>
-        <w:t xml:space="preserve">   - Save Applications: Add jobs to a tracker with status labels.  </w:t>
-      </w:r>
-    </w:p>
-    <w:p>
-      <w:r>
-        <w:t xml:space="preserve">   - Track Progress: Update status (Applied → Interview → Offer/Rejected).  </w:t>
-      </w:r>
-    </w:p>
-    <w:p>
-      <w:r>
-        <w:t xml:space="preserve">   - Set Reminders: Schedule follow-ups or interview prep.  </w:t>
-      </w:r>
-    </w:p>
-    <w:p>
-      <w:r>
-        <w:t xml:space="preserve">   - View Analytics: Dashboard for application metrics.  </w:t>
-      </w:r>
-    </w:p>
-    <w:p>
-      <w:pPr>
-        <w:rPr>
-          <w:b/>
-          <w:bCs/>
-        </w:rPr>
-      </w:pPr>
-      <w:r>
-        <w:rPr>
-          <w:b/>
-          <w:bCs/>
-        </w:rPr>
-        <w:t>2. User Stories:</w:t>
-      </w:r>
-    </w:p>
-    <w:p>
-      <w:r>
-        <w:t xml:space="preserve">   - “As a user, I want to receive reminders for application deadlines to avoid missing opportunities.”</w:t>
-      </w:r>
-    </w:p>
-    <w:p>
-      <w:r>
-        <w:t xml:space="preserve">   - “As a user, I need to track my interview schedule across multiple companies in one place.”</w:t>
-      </w:r>
-    </w:p>
-    <w:p>
-      <w:pPr>
-        <w:rPr>
-          <w:b/>
-          <w:bCs/>
-        </w:rPr>
-      </w:pPr>
-      <w:r>
-        <w:rPr>
-          <w:b/>
-          <w:bCs/>
-        </w:rPr>
-        <w:t>Non-Functional Requirements:</w:t>
-      </w:r>
-    </w:p>
-    <w:p>
-      <w:r>
-        <w:t xml:space="preserve">- Performance: Load job listings in &lt;2 seconds.  </w:t>
-      </w:r>
-    </w:p>
-    <w:p>
-      <w:r>
-        <w:t>- Usability:</w:t>
-      </w:r>
-      <w:r>
-        <w:t xml:space="preserve"> </w:t>
-      </w:r>
-      <w:r>
-        <w:t xml:space="preserve">Intuitive UI with onboarding tutorials.  </w:t>
-      </w:r>
-    </w:p>
-    <w:p>
-      <w:r>
-        <w:t>- Reliability:</w:t>
-      </w:r>
-      <w:r>
-        <w:t xml:space="preserve"> </w:t>
-      </w:r>
-      <w:r>
-        <w:t xml:space="preserve">Data persistence during offline use.  </w:t>
-      </w:r>
-    </w:p>
-    <w:p>
-      <w:r>
-        <w:t xml:space="preserve">- Security: Encrypt sensitive user data (e.g., notes).  </w:t>
-      </w:r>
-    </w:p>
-    <w:p>
-      <w:pPr>
-        <w:rPr>
-          <w:b/>
-          <w:bCs/>
-        </w:rPr>
-      </w:pPr>
-      <w:r>
-        <w:rPr>
-          <w:b/>
-          <w:bCs/>
-        </w:rPr>
-        <w:t>System Constraints:</w:t>
-      </w:r>
-    </w:p>
-    <w:p>
-      <w:r>
-        <w:t xml:space="preserve">- Limited to mobile </w:t>
-      </w:r>
-      <w:r>
-        <w:t>native-</w:t>
-      </w:r>
-      <w:r>
-        <w:t>platform</w:t>
-      </w:r>
-      <w:r>
-        <w:t xml:space="preserve">s </w:t>
-      </w:r>
-      <w:r>
-        <w:t xml:space="preserve">(Android).  </w:t>
-      </w:r>
-    </w:p>
-    <w:p>
-      <w:r>
-        <w:t xml:space="preserve">- </w:t>
-      </w:r>
+        <w:t>Dependent on third-party job APIs (rate limits/data availability).</w:t>
+      </w:r>
+      <w:r>
+        <w:t xml:space="preserve">  </w:t>
+      </w:r>
+    </w:p>
+    <w:p>
       <w:r>
         <w:rPr>
           <w:highlight w:val="yellow"/>
         </w:rPr>
-        <w:t>Dependent on third-party job APIs (rate limits/data availability).</w:t>
-      </w:r>
-      <w:r>
-        <w:t xml:space="preserve">  </w:t>
-      </w:r>
-    </w:p>
-    <w:p>
-      <w:r>
-        <w:rPr>
-          <w:highlight w:val="yellow"/>
-        </w:rPr>
         <w:t>- Dependent on Companies offering jobs.</w:t>
       </w:r>
     </w:p>
-    <w:p>
-      <w:r>
-        <w:br w:type="page"/>
-      </w:r>
-    </w:p>
     <w:p/>
     <w:p>
       <w:pPr>
         <w:rPr>
           <w:b/>
           <w:bCs/>
-        </w:rPr>
-      </w:pPr>
-      <w:r>
-        <w:rPr>
-          <w:b/>
-          <w:bCs/>
-          <w:highlight w:val="red"/>
+          <w:sz w:val="28"/>
+          <w:szCs w:val="28"/>
+        </w:rPr>
+      </w:pPr>
+      <w:r>
+        <w:rPr>
+          <w:b/>
+          <w:bCs/>
+          <w:sz w:val="28"/>
+          <w:szCs w:val="28"/>
+        </w:rPr>
+        <w:t xml:space="preserve">5. </w:t>
+      </w:r>
+      <w:r>
+        <w:rPr>
+          <w:b/>
+          <w:bCs/>
+          <w:sz w:val="28"/>
+          <w:szCs w:val="28"/>
         </w:rPr>
         <w:t>Assumptions and Dependencies:</w:t>
       </w:r>
     </w:p>
     <w:p>
-      <w:r>
-        <w:t xml:space="preserve">- Users have internet access for initial job searches.  </w:t>
-      </w:r>
-    </w:p>
-    <w:p>
-      <w:r>
-        <w:t xml:space="preserve">- Job APIs provide free/affordable tiers.  </w:t>
-      </w:r>
-    </w:p>
-    <w:p>
-      <w:r>
-        <w:t xml:space="preserve">- Push notifications require device </w:t>
+      <w:pPr>
+        <w:rPr>
+          <w:b/>
+          <w:bCs/>
+        </w:rPr>
+      </w:pPr>
+      <w:r>
+        <w:rPr>
+          <w:b/>
+          <w:bCs/>
+        </w:rPr>
+        <w:t>System Assumptions</w:t>
+      </w:r>
+    </w:p>
+    <w:p>
+      <w:pPr>
+        <w:numPr>
+          <w:ilvl w:val="0"/>
+          <w:numId w:val="4"/>
+        </w:numPr>
+      </w:pPr>
+      <w:r>
+        <w:t>Users and companies will authenticate via unique email addresses.</w:t>
+      </w:r>
+    </w:p>
+    <w:p>
+      <w:pPr>
+        <w:numPr>
+          <w:ilvl w:val="0"/>
+          <w:numId w:val="4"/>
+        </w:numPr>
+      </w:pPr>
+      <w:r>
+        <w:t>A stable internet connection is required for full functionality.</w:t>
+      </w:r>
+    </w:p>
+    <w:p>
+      <w:pPr>
+        <w:numPr>
+          <w:ilvl w:val="0"/>
+          <w:numId w:val="4"/>
+        </w:numPr>
+      </w:pPr>
+      <w:r>
+        <w:t>Job postings and applications will be processed in real-time.</w:t>
+      </w:r>
+    </w:p>
+    <w:p>
+      <w:pPr>
+        <w:numPr>
+          <w:ilvl w:val="0"/>
+          <w:numId w:val="4"/>
+        </w:numPr>
+      </w:pPr>
+      <w:r>
+        <w:t>Notifications will be sent via email and in-app messaging.</w:t>
+      </w:r>
+    </w:p>
+    <w:p>
+      <w:pPr>
+        <w:numPr>
+          <w:ilvl w:val="0"/>
+          <w:numId w:val="4"/>
+        </w:numPr>
+      </w:pPr>
+      <w:r>
+        <w:t>Security measures (e.g., encryption, authentication) will protect user data.</w:t>
+      </w:r>
+    </w:p>
+    <w:p>
+      <w:pPr>
+        <w:numPr>
+          <w:ilvl w:val="0"/>
+          <w:numId w:val="4"/>
+        </w:numPr>
+      </w:pPr>
+      <w:r>
+        <w:t xml:space="preserve">The system will </w:t>
       </w:r>
       <w:proofErr w:type="gramStart"/>
       <w:r>
-        <w:t>permissions</w:t>
+        <w:t>scale</w:t>
       </w:r>
       <w:proofErr w:type="gramEnd"/>
       <w:r>
-        <w:t xml:space="preserve">.  </w:t>
+        <w:t xml:space="preserve"> to accommodate growth in users and job listings.</w:t>
+      </w:r>
+    </w:p>
+    <w:p>
+      <w:pPr>
+        <w:numPr>
+          <w:ilvl w:val="0"/>
+          <w:numId w:val="4"/>
+        </w:numPr>
+      </w:pPr>
+      <w:r>
+        <w:t>External integrations (e.g., email, calendar) may be used for interviews and offers.</w:t>
+      </w:r>
+    </w:p>
+    <w:p>
+      <w:pPr>
+        <w:rPr>
+          <w:b/>
+          <w:bCs/>
+        </w:rPr>
+      </w:pPr>
+      <w:r>
+        <w:rPr>
+          <w:b/>
+          <w:bCs/>
+        </w:rPr>
+        <w:t>System Dependencies</w:t>
+      </w:r>
+    </w:p>
+    <w:p>
+      <w:pPr>
+        <w:numPr>
+          <w:ilvl w:val="0"/>
+          <w:numId w:val="5"/>
+        </w:numPr>
+      </w:pPr>
+      <w:r>
+        <w:rPr>
+          <w:b/>
+          <w:bCs/>
+        </w:rPr>
+        <w:t>Database</w:t>
+      </w:r>
+      <w:r>
+        <w:t xml:space="preserve"> – Stores user data, job listings, and applications.</w:t>
+      </w:r>
+    </w:p>
+    <w:p>
+      <w:pPr>
+        <w:numPr>
+          <w:ilvl w:val="0"/>
+          <w:numId w:val="5"/>
+        </w:numPr>
+      </w:pPr>
+      <w:r>
+        <w:rPr>
+          <w:b/>
+          <w:bCs/>
+        </w:rPr>
+        <w:t>Authentication Service</w:t>
+      </w:r>
+      <w:r>
+        <w:t xml:space="preserve"> – Manages secure logins (e.g., OAuth, JWT).</w:t>
+      </w:r>
+    </w:p>
+    <w:p>
+      <w:pPr>
+        <w:numPr>
+          <w:ilvl w:val="0"/>
+          <w:numId w:val="5"/>
+        </w:numPr>
+      </w:pPr>
+      <w:r>
+        <w:rPr>
+          <w:b/>
+          <w:bCs/>
+        </w:rPr>
+        <w:t>Email Service</w:t>
+      </w:r>
+      <w:r>
+        <w:t xml:space="preserve"> – Handles verification and notifications.</w:t>
+      </w:r>
+    </w:p>
+    <w:p>
+      <w:pPr>
+        <w:numPr>
+          <w:ilvl w:val="0"/>
+          <w:numId w:val="5"/>
+        </w:numPr>
+      </w:pPr>
+      <w:r>
+        <w:rPr>
+          <w:b/>
+          <w:bCs/>
+        </w:rPr>
+        <w:t>Hosting &amp; Cloud Storage</w:t>
+      </w:r>
+      <w:r>
+        <w:t xml:space="preserve"> – Supports scalability and file storage.</w:t>
+      </w:r>
+    </w:p>
+    <w:p>
+      <w:pPr>
+        <w:numPr>
+          <w:ilvl w:val="0"/>
+          <w:numId w:val="5"/>
+        </w:numPr>
+      </w:pPr>
+      <w:r>
+        <w:rPr>
+          <w:b/>
+          <w:bCs/>
+        </w:rPr>
+        <w:t>Front-end &amp; Back-end Frameworks</w:t>
+      </w:r>
+      <w:r>
+        <w:t xml:space="preserve"> – Provides a responsive UI and API handling.</w:t>
+      </w:r>
+    </w:p>
+    <w:p>
+      <w:pPr>
+        <w:numPr>
+          <w:ilvl w:val="0"/>
+          <w:numId w:val="5"/>
+        </w:numPr>
+      </w:pPr>
+      <w:r>
+        <w:rPr>
+          <w:b/>
+          <w:bCs/>
+        </w:rPr>
+        <w:lastRenderedPageBreak/>
+        <w:t>Search &amp; Filtering Service</w:t>
+      </w:r>
+      <w:r>
+        <w:t xml:space="preserve"> – Optimizes job search and recommendations.</w:t>
+      </w:r>
+    </w:p>
+    <w:p>
+      <w:pPr>
+        <w:numPr>
+          <w:ilvl w:val="0"/>
+          <w:numId w:val="5"/>
+        </w:numPr>
+      </w:pPr>
+      <w:r>
+        <w:rPr>
+          <w:b/>
+          <w:bCs/>
+        </w:rPr>
+        <w:t>Messaging &amp; Notifications</w:t>
+      </w:r>
+      <w:r>
+        <w:t xml:space="preserve"> – Enables real-time communication.</w:t>
+      </w:r>
+    </w:p>
+    <w:p>
+      <w:pPr>
+        <w:numPr>
+          <w:ilvl w:val="0"/>
+          <w:numId w:val="5"/>
+        </w:numPr>
+      </w:pPr>
+      <w:r>
+        <w:rPr>
+          <w:b/>
+          <w:bCs/>
+        </w:rPr>
+        <w:t>Security &amp; Encryption</w:t>
+      </w:r>
+      <w:r>
+        <w:t xml:space="preserve"> – Ensures safe data transmission and storage.</w:t>
+      </w:r>
+    </w:p>
+    <w:p>
+      <w:pPr>
+        <w:numPr>
+          <w:ilvl w:val="0"/>
+          <w:numId w:val="5"/>
+        </w:numPr>
+      </w:pPr>
+      <w:r>
+        <w:rPr>
+          <w:b/>
+          <w:bCs/>
+        </w:rPr>
+        <w:t>Logging &amp; Monitoring</w:t>
+      </w:r>
+      <w:r>
+        <w:t xml:space="preserve"> – Tracks system performance and errors.</w:t>
       </w:r>
     </w:p>
     <w:p/>
@@ -279,6 +1132,523 @@
     </w:sectPr>
   </w:body>
 </w:document>
+</file>
+
+<file path=word/numbering.xml><?xml version="1.0" encoding="utf-8"?>
+<w:numbering xmlns:wpc="http://schemas.microsoft.com/office/word/2010/wordprocessingCanvas" xmlns:cx="http://schemas.microsoft.com/office/drawing/2014/chartex" xmlns:cx1="http://schemas.microsoft.com/office/drawing/2015/9/8/chartex" xmlns:cx2="http://schemas.microsoft.com/office/drawing/2015/10/21/chartex" xmlns:cx3="http://schemas.microsoft.com/office/drawing/2016/5/9/chartex" xmlns:cx4="http://schemas.microsoft.com/office/drawing/2016/5/10/chartex" xmlns:cx5="http://schemas.microsoft.com/office/drawing/2016/5/11/chartex" xmlns:cx6="http://schemas.microsoft.com/office/drawing/2016/5/12/chartex" xmlns:cx7="http://schemas.microsoft.com/office/drawing/2016/5/13/chartex" xmlns:cx8="http://schemas.microsoft.com/office/drawing/2016/5/14/chartex" xmlns:mc="http://schemas.openxmlformats.org/markup-compatibility/2006" xmlns:aink="http://schemas.microsoft.com/office/drawing/2016/ink" xmlns:am3d="http://schemas.microsoft.com/office/drawing/2017/model3d" xmlns:o="urn:schemas-microsoft-com:office:office" xmlns:oel="http://schemas.microsoft.com/office/2019/extlst" xmlns:r="http://schemas.openxmlformats.org/officeDocument/2006/relationships" xmlns:m="http://schemas.openxmlformats.org/officeDocument/2006/math" xmlns:v="urn:schemas-microsoft-com:vml" xmlns:wp14="http://schemas.microsoft.com/office/word/2010/wordprocessingDrawing" xmlns:wp="http://schemas.openxmlformats.org/drawingml/2006/wordprocessingDrawing" xmlns:w10="urn:schemas-microsoft-com:office:word" xmlns:w="http://schemas.openxmlformats.org/wordprocessingml/2006/main" xmlns:w14="http://schemas.microsoft.com/office/word/2010/wordml" xmlns:w15="http://schemas.microsoft.com/office/word/2012/wordml" xmlns:w16cex="http://schemas.microsoft.com/office/word/2018/wordml/cex" xmlns:w16cid="http://schemas.microsoft.com/office/word/2016/wordml/cid" xmlns:w16="http://schemas.microsoft.com/office/word/2018/wordml" xmlns:w16du="http://schemas.microsoft.com/office/word/2023/wordml/word16du" xmlns:w16sdtdh="http://schemas.microsoft.com/office/word/2020/wordml/sdtdatahash" xmlns:w16sdtfl="http://schemas.microsoft.com/office/word/2024/wordml/sdtformatlock" xmlns:w16se="http://schemas.microsoft.com/office/word/2015/wordml/symex" xmlns:wpg="http://schemas.microsoft.com/office/word/2010/wordprocessingGroup" xmlns:wpi="http://schemas.microsoft.com/office/word/2010/wordprocessingInk" xmlns:wne="http://schemas.microsoft.com/office/word/2006/wordml" xmlns:wps="http://schemas.microsoft.com/office/word/2010/wordprocessingShape" mc:Ignorable="w14 w15 w16se w16cid w16 w16cex w16sdtdh w16sdtfl w16du wp14">
+  <w:abstractNum w:abstractNumId="0" w15:restartNumberingAfterBreak="0">
+    <w:nsid w:val="16D76A2C"/>
+    <w:multiLevelType w:val="hybridMultilevel"/>
+    <w:tmpl w:val="E5C0B770"/>
+    <w:lvl w:ilvl="0" w:tplc="0409000F">
+      <w:start w:val="1"/>
+      <w:numFmt w:val="decimal"/>
+      <w:lvlText w:val="%1."/>
+      <w:lvlJc w:val="left"/>
+      <w:pPr>
+        <w:ind w:left="720" w:hanging="360"/>
+      </w:pPr>
+    </w:lvl>
+    <w:lvl w:ilvl="1" w:tplc="04090019" w:tentative="1">
+      <w:start w:val="1"/>
+      <w:numFmt w:val="lowerLetter"/>
+      <w:lvlText w:val="%2."/>
+      <w:lvlJc w:val="left"/>
+      <w:pPr>
+        <w:ind w:left="1440" w:hanging="360"/>
+      </w:pPr>
+    </w:lvl>
+    <w:lvl w:ilvl="2" w:tplc="0409001B" w:tentative="1">
+      <w:start w:val="1"/>
+      <w:numFmt w:val="lowerRoman"/>
+      <w:lvlText w:val="%3."/>
+      <w:lvlJc w:val="right"/>
+      <w:pPr>
+        <w:ind w:left="2160" w:hanging="180"/>
+      </w:pPr>
+    </w:lvl>
+    <w:lvl w:ilvl="3" w:tplc="0409000F" w:tentative="1">
+      <w:start w:val="1"/>
+      <w:numFmt w:val="decimal"/>
+      <w:lvlText w:val="%4."/>
+      <w:lvlJc w:val="left"/>
+      <w:pPr>
+        <w:ind w:left="2880" w:hanging="360"/>
+      </w:pPr>
+    </w:lvl>
+    <w:lvl w:ilvl="4" w:tplc="04090019" w:tentative="1">
+      <w:start w:val="1"/>
+      <w:numFmt w:val="lowerLetter"/>
+      <w:lvlText w:val="%5."/>
+      <w:lvlJc w:val="left"/>
+      <w:pPr>
+        <w:ind w:left="3600" w:hanging="360"/>
+      </w:pPr>
+    </w:lvl>
+    <w:lvl w:ilvl="5" w:tplc="0409001B" w:tentative="1">
+      <w:start w:val="1"/>
+      <w:numFmt w:val="lowerRoman"/>
+      <w:lvlText w:val="%6."/>
+      <w:lvlJc w:val="right"/>
+      <w:pPr>
+        <w:ind w:left="4320" w:hanging="180"/>
+      </w:pPr>
+    </w:lvl>
+    <w:lvl w:ilvl="6" w:tplc="0409000F" w:tentative="1">
+      <w:start w:val="1"/>
+      <w:numFmt w:val="decimal"/>
+      <w:lvlText w:val="%7."/>
+      <w:lvlJc w:val="left"/>
+      <w:pPr>
+        <w:ind w:left="5040" w:hanging="360"/>
+      </w:pPr>
+    </w:lvl>
+    <w:lvl w:ilvl="7" w:tplc="04090019" w:tentative="1">
+      <w:start w:val="1"/>
+      <w:numFmt w:val="lowerLetter"/>
+      <w:lvlText w:val="%8."/>
+      <w:lvlJc w:val="left"/>
+      <w:pPr>
+        <w:ind w:left="5760" w:hanging="360"/>
+      </w:pPr>
+    </w:lvl>
+    <w:lvl w:ilvl="8" w:tplc="0409001B" w:tentative="1">
+      <w:start w:val="1"/>
+      <w:numFmt w:val="lowerRoman"/>
+      <w:lvlText w:val="%9."/>
+      <w:lvlJc w:val="right"/>
+      <w:pPr>
+        <w:ind w:left="6480" w:hanging="180"/>
+      </w:pPr>
+    </w:lvl>
+  </w:abstractNum>
+  <w:abstractNum w:abstractNumId="1" w15:restartNumberingAfterBreak="0">
+    <w:nsid w:val="1DB610D7"/>
+    <w:multiLevelType w:val="multilevel"/>
+    <w:tmpl w:val="88606C3A"/>
+    <w:lvl w:ilvl="0">
+      <w:start w:val="1"/>
+      <w:numFmt w:val="bullet"/>
+      <w:lvlText w:val=""/>
+      <w:lvlJc w:val="left"/>
+      <w:pPr>
+        <w:tabs>
+          <w:tab w:val="num" w:pos="720"/>
+        </w:tabs>
+        <w:ind w:left="720" w:hanging="360"/>
+      </w:pPr>
+      <w:rPr>
+        <w:rFonts w:ascii="Symbol" w:hAnsi="Symbol" w:hint="default"/>
+        <w:sz w:val="20"/>
+      </w:rPr>
+    </w:lvl>
+    <w:lvl w:ilvl="1" w:tentative="1">
+      <w:start w:val="1"/>
+      <w:numFmt w:val="bullet"/>
+      <w:lvlText w:val="o"/>
+      <w:lvlJc w:val="left"/>
+      <w:pPr>
+        <w:tabs>
+          <w:tab w:val="num" w:pos="1440"/>
+        </w:tabs>
+        <w:ind w:left="1440" w:hanging="360"/>
+      </w:pPr>
+      <w:rPr>
+        <w:rFonts w:ascii="Courier New" w:hAnsi="Courier New" w:hint="default"/>
+        <w:sz w:val="20"/>
+      </w:rPr>
+    </w:lvl>
+    <w:lvl w:ilvl="2" w:tentative="1">
+      <w:start w:val="1"/>
+      <w:numFmt w:val="bullet"/>
+      <w:lvlText w:val=""/>
+      <w:lvlJc w:val="left"/>
+      <w:pPr>
+        <w:tabs>
+          <w:tab w:val="num" w:pos="2160"/>
+        </w:tabs>
+        <w:ind w:left="2160" w:hanging="360"/>
+      </w:pPr>
+      <w:rPr>
+        <w:rFonts w:ascii="Wingdings" w:hAnsi="Wingdings" w:hint="default"/>
+        <w:sz w:val="20"/>
+      </w:rPr>
+    </w:lvl>
+    <w:lvl w:ilvl="3" w:tentative="1">
+      <w:start w:val="1"/>
+      <w:numFmt w:val="bullet"/>
+      <w:lvlText w:val=""/>
+      <w:lvlJc w:val="left"/>
+      <w:pPr>
+        <w:tabs>
+          <w:tab w:val="num" w:pos="2880"/>
+        </w:tabs>
+        <w:ind w:left="2880" w:hanging="360"/>
+      </w:pPr>
+      <w:rPr>
+        <w:rFonts w:ascii="Wingdings" w:hAnsi="Wingdings" w:hint="default"/>
+        <w:sz w:val="20"/>
+      </w:rPr>
+    </w:lvl>
+    <w:lvl w:ilvl="4" w:tentative="1">
+      <w:start w:val="1"/>
+      <w:numFmt w:val="bullet"/>
+      <w:lvlText w:val=""/>
+      <w:lvlJc w:val="left"/>
+      <w:pPr>
+        <w:tabs>
+          <w:tab w:val="num" w:pos="3600"/>
+        </w:tabs>
+        <w:ind w:left="3600" w:hanging="360"/>
+      </w:pPr>
+      <w:rPr>
+        <w:rFonts w:ascii="Wingdings" w:hAnsi="Wingdings" w:hint="default"/>
+        <w:sz w:val="20"/>
+      </w:rPr>
+    </w:lvl>
+    <w:lvl w:ilvl="5" w:tentative="1">
+      <w:start w:val="1"/>
+      <w:numFmt w:val="bullet"/>
+      <w:lvlText w:val=""/>
+      <w:lvlJc w:val="left"/>
+      <w:pPr>
+        <w:tabs>
+          <w:tab w:val="num" w:pos="4320"/>
+        </w:tabs>
+        <w:ind w:left="4320" w:hanging="360"/>
+      </w:pPr>
+      <w:rPr>
+        <w:rFonts w:ascii="Wingdings" w:hAnsi="Wingdings" w:hint="default"/>
+        <w:sz w:val="20"/>
+      </w:rPr>
+    </w:lvl>
+    <w:lvl w:ilvl="6" w:tentative="1">
+      <w:start w:val="1"/>
+      <w:numFmt w:val="bullet"/>
+      <w:lvlText w:val=""/>
+      <w:lvlJc w:val="left"/>
+      <w:pPr>
+        <w:tabs>
+          <w:tab w:val="num" w:pos="5040"/>
+        </w:tabs>
+        <w:ind w:left="5040" w:hanging="360"/>
+      </w:pPr>
+      <w:rPr>
+        <w:rFonts w:ascii="Wingdings" w:hAnsi="Wingdings" w:hint="default"/>
+        <w:sz w:val="20"/>
+      </w:rPr>
+    </w:lvl>
+    <w:lvl w:ilvl="7" w:tentative="1">
+      <w:start w:val="1"/>
+      <w:numFmt w:val="bullet"/>
+      <w:lvlText w:val=""/>
+      <w:lvlJc w:val="left"/>
+      <w:pPr>
+        <w:tabs>
+          <w:tab w:val="num" w:pos="5760"/>
+        </w:tabs>
+        <w:ind w:left="5760" w:hanging="360"/>
+      </w:pPr>
+      <w:rPr>
+        <w:rFonts w:ascii="Wingdings" w:hAnsi="Wingdings" w:hint="default"/>
+        <w:sz w:val="20"/>
+      </w:rPr>
+    </w:lvl>
+    <w:lvl w:ilvl="8" w:tentative="1">
+      <w:start w:val="1"/>
+      <w:numFmt w:val="bullet"/>
+      <w:lvlText w:val=""/>
+      <w:lvlJc w:val="left"/>
+      <w:pPr>
+        <w:tabs>
+          <w:tab w:val="num" w:pos="6480"/>
+        </w:tabs>
+        <w:ind w:left="6480" w:hanging="360"/>
+      </w:pPr>
+      <w:rPr>
+        <w:rFonts w:ascii="Wingdings" w:hAnsi="Wingdings" w:hint="default"/>
+        <w:sz w:val="20"/>
+      </w:rPr>
+    </w:lvl>
+  </w:abstractNum>
+  <w:abstractNum w:abstractNumId="2" w15:restartNumberingAfterBreak="0">
+    <w:nsid w:val="349753E0"/>
+    <w:multiLevelType w:val="hybridMultilevel"/>
+    <w:tmpl w:val="E5C0B770"/>
+    <w:lvl w:ilvl="0" w:tplc="FFFFFFFF">
+      <w:start w:val="1"/>
+      <w:numFmt w:val="decimal"/>
+      <w:lvlText w:val="%1."/>
+      <w:lvlJc w:val="left"/>
+      <w:pPr>
+        <w:ind w:left="720" w:hanging="360"/>
+      </w:pPr>
+    </w:lvl>
+    <w:lvl w:ilvl="1" w:tplc="FFFFFFFF" w:tentative="1">
+      <w:start w:val="1"/>
+      <w:numFmt w:val="lowerLetter"/>
+      <w:lvlText w:val="%2."/>
+      <w:lvlJc w:val="left"/>
+      <w:pPr>
+        <w:ind w:left="1440" w:hanging="360"/>
+      </w:pPr>
+    </w:lvl>
+    <w:lvl w:ilvl="2" w:tplc="FFFFFFFF" w:tentative="1">
+      <w:start w:val="1"/>
+      <w:numFmt w:val="lowerRoman"/>
+      <w:lvlText w:val="%3."/>
+      <w:lvlJc w:val="right"/>
+      <w:pPr>
+        <w:ind w:left="2160" w:hanging="180"/>
+      </w:pPr>
+    </w:lvl>
+    <w:lvl w:ilvl="3" w:tplc="FFFFFFFF" w:tentative="1">
+      <w:start w:val="1"/>
+      <w:numFmt w:val="decimal"/>
+      <w:lvlText w:val="%4."/>
+      <w:lvlJc w:val="left"/>
+      <w:pPr>
+        <w:ind w:left="2880" w:hanging="360"/>
+      </w:pPr>
+    </w:lvl>
+    <w:lvl w:ilvl="4" w:tplc="FFFFFFFF" w:tentative="1">
+      <w:start w:val="1"/>
+      <w:numFmt w:val="lowerLetter"/>
+      <w:lvlText w:val="%5."/>
+      <w:lvlJc w:val="left"/>
+      <w:pPr>
+        <w:ind w:left="3600" w:hanging="360"/>
+      </w:pPr>
+    </w:lvl>
+    <w:lvl w:ilvl="5" w:tplc="FFFFFFFF" w:tentative="1">
+      <w:start w:val="1"/>
+      <w:numFmt w:val="lowerRoman"/>
+      <w:lvlText w:val="%6."/>
+      <w:lvlJc w:val="right"/>
+      <w:pPr>
+        <w:ind w:left="4320" w:hanging="180"/>
+      </w:pPr>
+    </w:lvl>
+    <w:lvl w:ilvl="6" w:tplc="FFFFFFFF" w:tentative="1">
+      <w:start w:val="1"/>
+      <w:numFmt w:val="decimal"/>
+      <w:lvlText w:val="%7."/>
+      <w:lvlJc w:val="left"/>
+      <w:pPr>
+        <w:ind w:left="5040" w:hanging="360"/>
+      </w:pPr>
+    </w:lvl>
+    <w:lvl w:ilvl="7" w:tplc="FFFFFFFF" w:tentative="1">
+      <w:start w:val="1"/>
+      <w:numFmt w:val="lowerLetter"/>
+      <w:lvlText w:val="%8."/>
+      <w:lvlJc w:val="left"/>
+      <w:pPr>
+        <w:ind w:left="5760" w:hanging="360"/>
+      </w:pPr>
+    </w:lvl>
+    <w:lvl w:ilvl="8" w:tplc="FFFFFFFF" w:tentative="1">
+      <w:start w:val="1"/>
+      <w:numFmt w:val="lowerRoman"/>
+      <w:lvlText w:val="%9."/>
+      <w:lvlJc w:val="right"/>
+      <w:pPr>
+        <w:ind w:left="6480" w:hanging="180"/>
+      </w:pPr>
+    </w:lvl>
+  </w:abstractNum>
+  <w:abstractNum w:abstractNumId="3" w15:restartNumberingAfterBreak="0">
+    <w:nsid w:val="7B6119C7"/>
+    <w:multiLevelType w:val="multilevel"/>
+    <w:tmpl w:val="5EF2D956"/>
+    <w:lvl w:ilvl="0">
+      <w:start w:val="1"/>
+      <w:numFmt w:val="bullet"/>
+      <w:lvlText w:val=""/>
+      <w:lvlJc w:val="left"/>
+      <w:pPr>
+        <w:tabs>
+          <w:tab w:val="num" w:pos="720"/>
+        </w:tabs>
+        <w:ind w:left="720" w:hanging="360"/>
+      </w:pPr>
+      <w:rPr>
+        <w:rFonts w:ascii="Symbol" w:hAnsi="Symbol" w:hint="default"/>
+        <w:sz w:val="20"/>
+      </w:rPr>
+    </w:lvl>
+    <w:lvl w:ilvl="1" w:tentative="1">
+      <w:start w:val="1"/>
+      <w:numFmt w:val="bullet"/>
+      <w:lvlText w:val="o"/>
+      <w:lvlJc w:val="left"/>
+      <w:pPr>
+        <w:tabs>
+          <w:tab w:val="num" w:pos="1440"/>
+        </w:tabs>
+        <w:ind w:left="1440" w:hanging="360"/>
+      </w:pPr>
+      <w:rPr>
+        <w:rFonts w:ascii="Courier New" w:hAnsi="Courier New" w:hint="default"/>
+        <w:sz w:val="20"/>
+      </w:rPr>
+    </w:lvl>
+    <w:lvl w:ilvl="2" w:tentative="1">
+      <w:start w:val="1"/>
+      <w:numFmt w:val="bullet"/>
+      <w:lvlText w:val=""/>
+      <w:lvlJc w:val="left"/>
+      <w:pPr>
+        <w:tabs>
+          <w:tab w:val="num" w:pos="2160"/>
+        </w:tabs>
+        <w:ind w:left="2160" w:hanging="360"/>
+      </w:pPr>
+      <w:rPr>
+        <w:rFonts w:ascii="Wingdings" w:hAnsi="Wingdings" w:hint="default"/>
+        <w:sz w:val="20"/>
+      </w:rPr>
+    </w:lvl>
+    <w:lvl w:ilvl="3" w:tentative="1">
+      <w:start w:val="1"/>
+      <w:numFmt w:val="bullet"/>
+      <w:lvlText w:val=""/>
+      <w:lvlJc w:val="left"/>
+      <w:pPr>
+        <w:tabs>
+          <w:tab w:val="num" w:pos="2880"/>
+        </w:tabs>
+        <w:ind w:left="2880" w:hanging="360"/>
+      </w:pPr>
+      <w:rPr>
+        <w:rFonts w:ascii="Wingdings" w:hAnsi="Wingdings" w:hint="default"/>
+        <w:sz w:val="20"/>
+      </w:rPr>
+    </w:lvl>
+    <w:lvl w:ilvl="4" w:tentative="1">
+      <w:start w:val="1"/>
+      <w:numFmt w:val="bullet"/>
+      <w:lvlText w:val=""/>
+      <w:lvlJc w:val="left"/>
+      <w:pPr>
+        <w:tabs>
+          <w:tab w:val="num" w:pos="3600"/>
+        </w:tabs>
+        <w:ind w:left="3600" w:hanging="360"/>
+      </w:pPr>
+      <w:rPr>
+        <w:rFonts w:ascii="Wingdings" w:hAnsi="Wingdings" w:hint="default"/>
+        <w:sz w:val="20"/>
+      </w:rPr>
+    </w:lvl>
+    <w:lvl w:ilvl="5" w:tentative="1">
+      <w:start w:val="1"/>
+      <w:numFmt w:val="bullet"/>
+      <w:lvlText w:val=""/>
+      <w:lvlJc w:val="left"/>
+      <w:pPr>
+        <w:tabs>
+          <w:tab w:val="num" w:pos="4320"/>
+        </w:tabs>
+        <w:ind w:left="4320" w:hanging="360"/>
+      </w:pPr>
+      <w:rPr>
+        <w:rFonts w:ascii="Wingdings" w:hAnsi="Wingdings" w:hint="default"/>
+        <w:sz w:val="20"/>
+      </w:rPr>
+    </w:lvl>
+    <w:lvl w:ilvl="6" w:tentative="1">
+      <w:start w:val="1"/>
+      <w:numFmt w:val="bullet"/>
+      <w:lvlText w:val=""/>
+      <w:lvlJc w:val="left"/>
+      <w:pPr>
+        <w:tabs>
+          <w:tab w:val="num" w:pos="5040"/>
+        </w:tabs>
+        <w:ind w:left="5040" w:hanging="360"/>
+      </w:pPr>
+      <w:rPr>
+        <w:rFonts w:ascii="Wingdings" w:hAnsi="Wingdings" w:hint="default"/>
+        <w:sz w:val="20"/>
+      </w:rPr>
+    </w:lvl>
+    <w:lvl w:ilvl="7" w:tentative="1">
+      <w:start w:val="1"/>
+      <w:numFmt w:val="bullet"/>
+      <w:lvlText w:val=""/>
+      <w:lvlJc w:val="left"/>
+      <w:pPr>
+        <w:tabs>
+          <w:tab w:val="num" w:pos="5760"/>
+        </w:tabs>
+        <w:ind w:left="5760" w:hanging="360"/>
+      </w:pPr>
+      <w:rPr>
+        <w:rFonts w:ascii="Wingdings" w:hAnsi="Wingdings" w:hint="default"/>
+        <w:sz w:val="20"/>
+      </w:rPr>
+    </w:lvl>
+    <w:lvl w:ilvl="8" w:tentative="1">
+      <w:start w:val="1"/>
+      <w:numFmt w:val="bullet"/>
+      <w:lvlText w:val=""/>
+      <w:lvlJc w:val="left"/>
+      <w:pPr>
+        <w:tabs>
+          <w:tab w:val="num" w:pos="6480"/>
+        </w:tabs>
+        <w:ind w:left="6480" w:hanging="360"/>
+      </w:pPr>
+      <w:rPr>
+        <w:rFonts w:ascii="Wingdings" w:hAnsi="Wingdings" w:hint="default"/>
+        <w:sz w:val="20"/>
+      </w:rPr>
+    </w:lvl>
+  </w:abstractNum>
+  <w:num w:numId="1" w16cid:durableId="1028986761">
+    <w:abstractNumId w:val="0"/>
+  </w:num>
+  <w:num w:numId="2" w16cid:durableId="2040231331">
+    <w:abstractNumId w:val="2"/>
+  </w:num>
+  <w:num w:numId="3" w16cid:durableId="1432626430">
+    <w:abstractNumId w:val="0"/>
+    <w:lvlOverride w:ilvl="0">
+      <w:startOverride w:val="1"/>
+    </w:lvlOverride>
+    <w:lvlOverride w:ilvl="1">
+      <w:startOverride w:val="1"/>
+    </w:lvlOverride>
+    <w:lvlOverride w:ilvl="2">
+      <w:startOverride w:val="1"/>
+    </w:lvlOverride>
+    <w:lvlOverride w:ilvl="3">
+      <w:startOverride w:val="1"/>
+    </w:lvlOverride>
+    <w:lvlOverride w:ilvl="4">
+      <w:startOverride w:val="1"/>
+    </w:lvlOverride>
+    <w:lvlOverride w:ilvl="5">
+      <w:startOverride w:val="1"/>
+    </w:lvlOverride>
+    <w:lvlOverride w:ilvl="6">
+      <w:startOverride w:val="1"/>
+    </w:lvlOverride>
+    <w:lvlOverride w:ilvl="7">
+      <w:startOverride w:val="1"/>
+    </w:lvlOverride>
+    <w:lvlOverride w:ilvl="8">
+      <w:startOverride w:val="1"/>
+    </w:lvlOverride>
+  </w:num>
+  <w:num w:numId="4" w16cid:durableId="895970938">
+    <w:abstractNumId w:val="1"/>
+  </w:num>
+  <w:num w:numId="5" w16cid:durableId="591625730">
+    <w:abstractNumId w:val="3"/>
+  </w:num>
+</w:numbering>
 </file>
 
 <file path=word/styles.xml><?xml version="1.0" encoding="utf-8"?>

--- a/Week 2 -Requirements Specification Deliverable.docx
+++ b/Week 2 -Requirements Specification Deliverable.docx
@@ -43,6 +43,11 @@
     </w:p>
     <w:p>
       <w:pPr>
+        <w:pStyle w:val="ListParagraph"/>
+        <w:numPr>
+          <w:ilvl w:val="0"/>
+          <w:numId w:val="1"/>
+        </w:numPr>
         <w:rPr>
           <w:b/>
           <w:bCs/>
@@ -57,16 +62,27 @@
           <w:sz w:val="28"/>
           <w:szCs w:val="28"/>
         </w:rPr>
-        <w:t xml:space="preserve">1. </w:t>
-      </w:r>
-      <w:r>
+        <w:t>Functional Requirements:</w:t>
+      </w:r>
+    </w:p>
+    <w:p>
+      <w:pPr>
+        <w:pStyle w:val="ListParagraph"/>
         <w:rPr>
           <w:b/>
           <w:bCs/>
           <w:sz w:val="28"/>
           <w:szCs w:val="28"/>
         </w:rPr>
-        <w:t>Functional Requirements:</w:t>
+      </w:pPr>
+      <w:r>
+        <w:rPr>
+          <w:b/>
+          <w:bCs/>
+          <w:sz w:val="28"/>
+          <w:szCs w:val="28"/>
+        </w:rPr>
+        <w:t>1.1 User</w:t>
       </w:r>
     </w:p>
     <w:p>
@@ -90,13 +106,7 @@
         </w:numPr>
       </w:pPr>
       <w:r>
-        <w:t>User shall be able to</w:t>
-      </w:r>
-      <w:r>
-        <w:t xml:space="preserve"> </w:t>
-      </w:r>
-      <w:r>
-        <w:t>reset passwords via email verification.</w:t>
+        <w:t>User shall be able to reset passwords via email verification.</w:t>
       </w:r>
     </w:p>
     <w:p>
@@ -107,19 +117,8 @@
           <w:numId w:val="1"/>
         </w:numPr>
       </w:pPr>
-      <w:proofErr w:type="gramStart"/>
-      <w:r>
-        <w:t>User</w:t>
-      </w:r>
-      <w:proofErr w:type="gramEnd"/>
-      <w:r>
-        <w:t xml:space="preserve"> shall be able to</w:t>
-      </w:r>
-      <w:r>
-        <w:t xml:space="preserve"> </w:t>
-      </w:r>
-      <w:r>
-        <w:t>update their profile</w:t>
+      <w:r>
+        <w:t>User shall be able to update their profile</w:t>
       </w:r>
     </w:p>
     <w:p>
@@ -130,19 +129,8 @@
           <w:numId w:val="1"/>
         </w:numPr>
       </w:pPr>
-      <w:proofErr w:type="gramStart"/>
-      <w:r>
-        <w:t>User</w:t>
-      </w:r>
-      <w:proofErr w:type="gramEnd"/>
-      <w:r>
-        <w:t xml:space="preserve"> shall be able to</w:t>
-      </w:r>
-      <w:r>
-        <w:t xml:space="preserve"> </w:t>
-      </w:r>
-      <w:r>
-        <w:t>log out securely.</w:t>
+      <w:r>
+        <w:t>User shall be able to log out securely.</w:t>
       </w:r>
     </w:p>
     <w:p>
@@ -153,16 +141,8 @@
           <w:numId w:val="1"/>
         </w:numPr>
       </w:pPr>
-      <w:proofErr w:type="gramStart"/>
-      <w:r>
-        <w:t>User</w:t>
-      </w:r>
-      <w:proofErr w:type="gramEnd"/>
-      <w:r>
-        <w:t xml:space="preserve"> shall be able to</w:t>
-      </w:r>
-      <w:r>
-        <w:t xml:space="preserve"> search for a job opportunity</w:t>
+      <w:r>
+        <w:t>User shall be able to search for a job opportunity</w:t>
       </w:r>
     </w:p>
     <w:p>
@@ -173,22 +153,8 @@
           <w:numId w:val="1"/>
         </w:numPr>
       </w:pPr>
-      <w:proofErr w:type="gramStart"/>
-      <w:r>
-        <w:t>User</w:t>
-      </w:r>
-      <w:proofErr w:type="gramEnd"/>
-      <w:r>
-        <w:t xml:space="preserve"> shall be able to</w:t>
-      </w:r>
-      <w:r>
-        <w:t xml:space="preserve"> </w:t>
-      </w:r>
-      <w:r>
-        <w:t>apply filters</w:t>
-      </w:r>
-      <w:r>
-        <w:t xml:space="preserve"> for jobs</w:t>
+      <w:r>
+        <w:t>User shall be able to apply filters for jobs</w:t>
       </w:r>
     </w:p>
     <w:p>
@@ -200,13 +166,7 @@
         </w:numPr>
       </w:pPr>
       <w:r>
-        <w:t>User shall be able to</w:t>
-      </w:r>
-      <w:r>
-        <w:t xml:space="preserve"> </w:t>
-      </w:r>
-      <w:r>
-        <w:t>view job details</w:t>
+        <w:t>User shall be able to view job details</w:t>
       </w:r>
     </w:p>
     <w:p>
@@ -218,10 +178,7 @@
         </w:numPr>
       </w:pPr>
       <w:r>
-        <w:t>User shall be able to</w:t>
-      </w:r>
-      <w:r>
-        <w:t xml:space="preserve"> save a job opportunity </w:t>
+        <w:t xml:space="preserve">User shall be able to save a job opportunity </w:t>
       </w:r>
     </w:p>
     <w:p>
@@ -233,10 +190,7 @@
         </w:numPr>
       </w:pPr>
       <w:r>
-        <w:t>User shall be able to</w:t>
-      </w:r>
-      <w:r>
-        <w:t xml:space="preserve"> view saved job opportunities</w:t>
+        <w:t>User shall be able to view saved job opportunities</w:t>
       </w:r>
     </w:p>
     <w:p>
@@ -247,16 +201,8 @@
           <w:numId w:val="1"/>
         </w:numPr>
       </w:pPr>
-      <w:proofErr w:type="gramStart"/>
-      <w:r>
-        <w:t>User</w:t>
-      </w:r>
-      <w:proofErr w:type="gramEnd"/>
-      <w:r>
-        <w:t xml:space="preserve"> shall be able to</w:t>
-      </w:r>
-      <w:r>
-        <w:t xml:space="preserve"> apply to job opportunities</w:t>
+      <w:r>
+        <w:t>User shall be able to apply to job opportunities</w:t>
       </w:r>
     </w:p>
     <w:p>
@@ -268,10 +214,7 @@
         </w:numPr>
       </w:pPr>
       <w:r>
-        <w:t>User shall be able to</w:t>
-      </w:r>
-      <w:r>
-        <w:t xml:space="preserve"> </w:t>
+        <w:t xml:space="preserve">User shall be able to </w:t>
       </w:r>
       <w:r>
         <w:t xml:space="preserve">track employee status </w:t>
@@ -285,16 +228,8 @@
           <w:numId w:val="1"/>
         </w:numPr>
       </w:pPr>
-      <w:proofErr w:type="gramStart"/>
-      <w:r>
-        <w:t>User</w:t>
-      </w:r>
-      <w:proofErr w:type="gramEnd"/>
-      <w:r>
-        <w:t xml:space="preserve"> shall be able to</w:t>
-      </w:r>
-      <w:r>
-        <w:t xml:space="preserve"> edit job proposal </w:t>
+      <w:r>
+        <w:t xml:space="preserve">User shall be able to edit job proposal </w:t>
       </w:r>
     </w:p>
     <w:p>
@@ -306,10 +241,7 @@
         </w:numPr>
       </w:pPr>
       <w:r>
-        <w:t>User shall be able to</w:t>
-      </w:r>
-      <w:r>
-        <w:t xml:space="preserve"> set reminders</w:t>
+        <w:t>User shall be able to set reminders</w:t>
       </w:r>
     </w:p>
     <w:p>
@@ -321,10 +253,7 @@
         </w:numPr>
       </w:pPr>
       <w:r>
-        <w:t>User shall be able to</w:t>
-      </w:r>
-      <w:r>
-        <w:t xml:space="preserve"> receive notifications</w:t>
+        <w:t>User shall be able to receive notifications</w:t>
       </w:r>
       <w:r>
         <w:t>/messages</w:t>
@@ -338,16 +267,8 @@
           <w:numId w:val="1"/>
         </w:numPr>
       </w:pPr>
-      <w:proofErr w:type="gramStart"/>
-      <w:r>
-        <w:t>User</w:t>
-      </w:r>
-      <w:proofErr w:type="gramEnd"/>
-      <w:r>
-        <w:t xml:space="preserve"> shall be able to</w:t>
-      </w:r>
-      <w:r>
-        <w:t xml:space="preserve"> reply to messages</w:t>
+      <w:r>
+        <w:t>User shall be able to reply to messages</w:t>
       </w:r>
     </w:p>
     <w:p>
@@ -364,13 +285,8 @@
         </w:numPr>
       </w:pPr>
       <w:r>
-        <w:t>Companies shall be able to login/</w:t>
-      </w:r>
-      <w:proofErr w:type="gramStart"/>
-      <w:r>
-        <w:t>signup</w:t>
-      </w:r>
-      <w:proofErr w:type="gramEnd"/>
+        <w:t>Companies shall be able to login/signup</w:t>
+      </w:r>
     </w:p>
     <w:p>
       <w:pPr>
@@ -381,196 +297,136 @@
         </w:numPr>
       </w:pPr>
       <w:r>
+        <w:t>Companies shall be able to update their profile</w:t>
+      </w:r>
+    </w:p>
+    <w:p>
+      <w:pPr>
+        <w:pStyle w:val="ListParagraph"/>
+        <w:numPr>
+          <w:ilvl w:val="0"/>
+          <w:numId w:val="2"/>
+        </w:numPr>
+      </w:pPr>
+      <w:r>
+        <w:t>Companies shall be able to reset passwords via email verification.</w:t>
+      </w:r>
+    </w:p>
+    <w:p>
+      <w:pPr>
+        <w:pStyle w:val="ListParagraph"/>
+        <w:numPr>
+          <w:ilvl w:val="0"/>
+          <w:numId w:val="2"/>
+        </w:numPr>
+      </w:pPr>
+      <w:r>
+        <w:t>Companies shall be able to add job opportunities</w:t>
+      </w:r>
+    </w:p>
+    <w:p>
+      <w:pPr>
+        <w:pStyle w:val="ListParagraph"/>
+        <w:numPr>
+          <w:ilvl w:val="0"/>
+          <w:numId w:val="2"/>
+        </w:numPr>
+      </w:pPr>
+      <w:r>
+        <w:t>Companies shall be able to edit job opportunities</w:t>
+      </w:r>
+    </w:p>
+    <w:p>
+      <w:pPr>
+        <w:pStyle w:val="ListParagraph"/>
+        <w:numPr>
+          <w:ilvl w:val="0"/>
+          <w:numId w:val="2"/>
+        </w:numPr>
+      </w:pPr>
+      <w:r>
+        <w:t>Companies shall be able to delete job opportunities</w:t>
+      </w:r>
+    </w:p>
+    <w:p>
+      <w:pPr>
+        <w:pStyle w:val="ListParagraph"/>
+        <w:numPr>
+          <w:ilvl w:val="0"/>
+          <w:numId w:val="2"/>
+        </w:numPr>
+      </w:pPr>
+      <w:r>
+        <w:t>Companies shall be able to mark job as closed</w:t>
+      </w:r>
+    </w:p>
+    <w:p>
+      <w:pPr>
+        <w:pStyle w:val="ListParagraph"/>
+        <w:numPr>
+          <w:ilvl w:val="0"/>
+          <w:numId w:val="2"/>
+        </w:numPr>
+      </w:pPr>
+      <w:r>
+        <w:t>Companies shall be able to receive job proposals</w:t>
+      </w:r>
+    </w:p>
+    <w:p>
+      <w:pPr>
+        <w:pStyle w:val="ListParagraph"/>
+        <w:numPr>
+          <w:ilvl w:val="0"/>
+          <w:numId w:val="2"/>
+        </w:numPr>
+      </w:pPr>
+      <w:r>
+        <w:t xml:space="preserve">Companies shall be able to mark proposal as reviewed </w:t>
+      </w:r>
+    </w:p>
+    <w:p>
+      <w:pPr>
+        <w:pStyle w:val="ListParagraph"/>
+        <w:numPr>
+          <w:ilvl w:val="0"/>
+          <w:numId w:val="2"/>
+        </w:numPr>
+      </w:pPr>
+      <w:r>
+        <w:t>Companies shall be able to reject job proposals</w:t>
+      </w:r>
+    </w:p>
+    <w:p>
+      <w:pPr>
+        <w:pStyle w:val="ListParagraph"/>
+        <w:numPr>
+          <w:ilvl w:val="0"/>
+          <w:numId w:val="2"/>
+        </w:numPr>
+      </w:pPr>
+      <w:r>
+        <w:t xml:space="preserve">Companies shall be able to </w:t>
+      </w:r>
+      <w:r>
+        <w:t xml:space="preserve">schedule interviews for </w:t>
+      </w:r>
+      <w:r>
+        <w:t>applicants</w:t>
+      </w:r>
+    </w:p>
+    <w:p>
+      <w:pPr>
+        <w:pStyle w:val="ListParagraph"/>
+        <w:numPr>
+          <w:ilvl w:val="0"/>
+          <w:numId w:val="2"/>
+        </w:numPr>
+      </w:pPr>
+      <w:r>
         <w:t>Companies shall be able to</w:t>
       </w:r>
       <w:r>
-        <w:t xml:space="preserve"> </w:t>
-      </w:r>
-      <w:r>
-        <w:t>update their profile</w:t>
-      </w:r>
-    </w:p>
-    <w:p>
-      <w:pPr>
-        <w:pStyle w:val="ListParagraph"/>
-        <w:numPr>
-          <w:ilvl w:val="0"/>
-          <w:numId w:val="2"/>
-        </w:numPr>
-      </w:pPr>
-      <w:r>
-        <w:t>Companies shall be able to</w:t>
-      </w:r>
-      <w:r>
-        <w:t xml:space="preserve"> </w:t>
-      </w:r>
-      <w:r>
-        <w:t>reset passwords via email verification.</w:t>
-      </w:r>
-    </w:p>
-    <w:p>
-      <w:pPr>
-        <w:pStyle w:val="ListParagraph"/>
-        <w:numPr>
-          <w:ilvl w:val="0"/>
-          <w:numId w:val="2"/>
-        </w:numPr>
-      </w:pPr>
-      <w:r>
-        <w:t>Companies shall be able to</w:t>
-      </w:r>
-      <w:r>
-        <w:t xml:space="preserve"> add job opportunities</w:t>
-      </w:r>
-    </w:p>
-    <w:p>
-      <w:pPr>
-        <w:pStyle w:val="ListParagraph"/>
-        <w:numPr>
-          <w:ilvl w:val="0"/>
-          <w:numId w:val="2"/>
-        </w:numPr>
-      </w:pPr>
-      <w:r>
-        <w:t>Companies shall be able to</w:t>
-      </w:r>
-      <w:r>
-        <w:t xml:space="preserve"> edit job opportunities</w:t>
-      </w:r>
-    </w:p>
-    <w:p>
-      <w:pPr>
-        <w:pStyle w:val="ListParagraph"/>
-        <w:numPr>
-          <w:ilvl w:val="0"/>
-          <w:numId w:val="2"/>
-        </w:numPr>
-      </w:pPr>
-      <w:r>
-        <w:t>Companies shall be able to</w:t>
-      </w:r>
-      <w:r>
-        <w:t xml:space="preserve"> delete job opportunities</w:t>
-      </w:r>
-    </w:p>
-    <w:p>
-      <w:pPr>
-        <w:pStyle w:val="ListParagraph"/>
-        <w:numPr>
-          <w:ilvl w:val="0"/>
-          <w:numId w:val="2"/>
-        </w:numPr>
-      </w:pPr>
-      <w:r>
-        <w:t>Companies shall be able to</w:t>
-      </w:r>
-      <w:r>
-        <w:t xml:space="preserve"> mark </w:t>
-      </w:r>
-      <w:proofErr w:type="gramStart"/>
-      <w:r>
-        <w:t>job</w:t>
-      </w:r>
-      <w:proofErr w:type="gramEnd"/>
-      <w:r>
-        <w:t xml:space="preserve"> as closed</w:t>
-      </w:r>
-    </w:p>
-    <w:p>
-      <w:pPr>
-        <w:pStyle w:val="ListParagraph"/>
-        <w:numPr>
-          <w:ilvl w:val="0"/>
-          <w:numId w:val="2"/>
-        </w:numPr>
-      </w:pPr>
-      <w:r>
-        <w:t>Companies shall be able to</w:t>
-      </w:r>
-      <w:r>
-        <w:t xml:space="preserve"> receive job proposals</w:t>
-      </w:r>
-    </w:p>
-    <w:p>
-      <w:pPr>
-        <w:pStyle w:val="ListParagraph"/>
-        <w:numPr>
-          <w:ilvl w:val="0"/>
-          <w:numId w:val="2"/>
-        </w:numPr>
-      </w:pPr>
-      <w:r>
-        <w:t>Companies shall be able</w:t>
-      </w:r>
-      <w:r>
-        <w:t xml:space="preserve"> to mark </w:t>
-      </w:r>
-      <w:proofErr w:type="gramStart"/>
-      <w:r>
-        <w:t>proposal</w:t>
-      </w:r>
-      <w:proofErr w:type="gramEnd"/>
-      <w:r>
-        <w:t xml:space="preserve"> as reviewed </w:t>
-      </w:r>
-    </w:p>
-    <w:p>
-      <w:pPr>
-        <w:pStyle w:val="ListParagraph"/>
-        <w:numPr>
-          <w:ilvl w:val="0"/>
-          <w:numId w:val="2"/>
-        </w:numPr>
-      </w:pPr>
-      <w:r>
-        <w:t>Companies shall be able to</w:t>
-      </w:r>
-      <w:r>
-        <w:t xml:space="preserve"> reject job proposals</w:t>
-      </w:r>
-    </w:p>
-    <w:p>
-      <w:pPr>
-        <w:pStyle w:val="ListParagraph"/>
-        <w:numPr>
-          <w:ilvl w:val="0"/>
-          <w:numId w:val="2"/>
-        </w:numPr>
-      </w:pPr>
-      <w:r>
-        <w:t>Companies shall be able to</w:t>
-      </w:r>
-      <w:r>
-        <w:t xml:space="preserve"> </w:t>
-      </w:r>
-      <w:r>
-        <w:t xml:space="preserve">schedule interviews for </w:t>
-      </w:r>
-      <w:r>
-        <w:t>applicants</w:t>
-      </w:r>
-    </w:p>
-    <w:p>
-      <w:pPr>
-        <w:pStyle w:val="ListParagraph"/>
-        <w:numPr>
-          <w:ilvl w:val="0"/>
-          <w:numId w:val="2"/>
-        </w:numPr>
-      </w:pPr>
-      <w:r>
-        <w:t>Companies shall be able to</w:t>
-      </w:r>
-      <w:r>
-        <w:t xml:space="preserve"> send </w:t>
-      </w:r>
-      <w:proofErr w:type="gramStart"/>
-      <w:r>
-        <w:t>offer</w:t>
-      </w:r>
-      <w:proofErr w:type="gramEnd"/>
-      <w:r>
-        <w:t xml:space="preserve"> to applicants</w:t>
+        <w:t xml:space="preserve"> send offer to applicants</w:t>
       </w:r>
     </w:p>
     <w:p>
@@ -625,18 +481,10 @@
           <w:szCs w:val="28"/>
         </w:rPr>
         <w:drawing>
-          <wp:anchor distT="0" distB="0" distL="114300" distR="114300" simplePos="0" relativeHeight="251658240" behindDoc="1" locked="0" layoutInCell="1" allowOverlap="1" wp14:anchorId="63151C8E" wp14:editId="3F883419">
-            <wp:simplePos x="0" y="0"/>
-            <wp:positionH relativeFrom="column">
-              <wp:posOffset>3794760</wp:posOffset>
-            </wp:positionH>
-            <wp:positionV relativeFrom="page">
-              <wp:posOffset>365125</wp:posOffset>
-            </wp:positionV>
-            <wp:extent cx="2529840" cy="9230497"/>
-            <wp:effectExtent l="0" t="0" r="3810" b="8890"/>
-            <wp:wrapNone/>
-            <wp:docPr id="942904070" name="Picture 226"/>
+          <wp:inline distT="0" distB="0" distL="0" distR="0" wp14:anchorId="1188A0A5" wp14:editId="75E43CC0">
+            <wp:extent cx="5943600" cy="4671695"/>
+            <wp:effectExtent l="0" t="0" r="0" b="0"/>
+            <wp:docPr id="1485107872" name="Picture 1" descr="A diagram of a work flow&#10;&#10;AI-generated content may be incorrect."/>
             <wp:cNvGraphicFramePr>
               <a:graphicFrameLocks xmlns:a="http://schemas.openxmlformats.org/drawingml/2006/main" noChangeAspect="1"/>
             </wp:cNvGraphicFramePr>
@@ -644,7 +492,7 @@
               <a:graphicData uri="http://schemas.openxmlformats.org/drawingml/2006/picture">
                 <pic:pic xmlns:pic="http://schemas.openxmlformats.org/drawingml/2006/picture">
                   <pic:nvPicPr>
-                    <pic:cNvPr id="942904070" name="Picture 942904070"/>
+                    <pic:cNvPr id="1485107872" name="Picture 1" descr="A diagram of a work flow&#10;&#10;AI-generated content may be incorrect."/>
                     <pic:cNvPicPr/>
                   </pic:nvPicPr>
                   <pic:blipFill>
@@ -662,7 +510,7 @@
                   <pic:spPr>
                     <a:xfrm>
                       <a:off x="0" y="0"/>
-                      <a:ext cx="2529840" cy="9230497"/>
+                      <a:ext cx="5943600" cy="4671695"/>
                     </a:xfrm>
                     <a:prstGeom prst="rect">
                       <a:avLst/>
@@ -671,13 +519,7 @@
                 </pic:pic>
               </a:graphicData>
             </a:graphic>
-            <wp14:sizeRelH relativeFrom="margin">
-              <wp14:pctWidth>0</wp14:pctWidth>
-            </wp14:sizeRelH>
-            <wp14:sizeRelV relativeFrom="margin">
-              <wp14:pctHeight>0</wp14:pctHeight>
-            </wp14:sizeRelV>
-          </wp:anchor>
+          </wp:inline>
         </w:drawing>
       </w:r>
     </w:p>
@@ -922,15 +764,7 @@
         </w:numPr>
       </w:pPr>
       <w:r>
-        <w:t xml:space="preserve">The system will </w:t>
-      </w:r>
-      <w:proofErr w:type="gramStart"/>
-      <w:r>
-        <w:t>scale</w:t>
-      </w:r>
-      <w:proofErr w:type="gramEnd"/>
-      <w:r>
-        <w:t xml:space="preserve"> to accommodate growth in users and job listings.</w:t>
+        <w:t>The system will scale to accommodate growth in users and job listings.</w:t>
       </w:r>
     </w:p>
     <w:p>
@@ -2254,6 +2088,7 @@
   <w:style w:type="character" w:default="1" w:styleId="DefaultParagraphFont">
     <w:name w:val="Default Paragraph Font"/>
     <w:uiPriority w:val="1"/>
+    <w:semiHidden/>
     <w:unhideWhenUsed/>
   </w:style>
   <w:style w:type="table" w:default="1" w:styleId="TableNormal">
